--- a/ov/157_Toelichting_op_de_norm.docx
+++ b/ov/157_Toelichting_op_de_norm.docx
@@ -21941,6 +21941,43 @@
 </file>
 
 <file path=customXml/item1.xml><?xml version="1.0" encoding="utf-8"?>
+<b:Sources xmlns:b="http://schemas.openxmlformats.org/officeDocument/2006/bibliography" xmlns="http://schemas.openxmlformats.org/officeDocument/2006/bibliography" SelectedStyle="/APASixthEditionOfficeOnline.xsl" StyleName="APA"/>
+</file>
+
+<file path=customXml/item2.xml><?xml version="1.0" encoding="utf-8"?>
+<?mso-contentType ?>
+<FormTemplates xmlns="http://schemas.microsoft.com/sharepoint/v3/contenttype/forms">
+  <Display>DocumentLibraryForm</Display>
+  <Edit>DocumentLibraryForm</Edit>
+  <New>DocumentLibraryForm</New>
+</FormTemplates>
+</file>
+
+<file path=customXml/item3.xml><?xml version="1.0" encoding="utf-8"?>
+<p:properties xmlns:p="http://schemas.microsoft.com/office/2006/metadata/properties" xmlns:xsi="http://www.w3.org/2001/XMLSchema-instance" xmlns:pc="http://schemas.microsoft.com/office/infopath/2007/PartnerControls">
+  <documentManagement>
+    <SharedWithUsers xmlns="3dfebdfe-2b22-40ba-8672-9fbc9b4066c4">
+      <UserInfo>
+        <DisplayName>Gerard Wolbers</DisplayName>
+        <AccountId>37</AccountId>
+        <AccountType/>
+      </UserInfo>
+      <UserInfo>
+        <DisplayName>Erik Lubberink</DisplayName>
+        <AccountId>52</AccountId>
+        <AccountType/>
+      </UserInfo>
+      <UserInfo>
+        <DisplayName>Tjeerd Wits</DisplayName>
+        <AccountId>300</AccountId>
+        <AccountType/>
+      </UserInfo>
+    </SharedWithUsers>
+  </documentManagement>
+</p:properties>
+</file>
+
+<file path=customXml/item4.xml><?xml version="1.0" encoding="utf-8"?>
 <ct:contentTypeSchema xmlns:ct="http://schemas.microsoft.com/office/2006/metadata/contentType" xmlns:ma="http://schemas.microsoft.com/office/2006/metadata/properties/metaAttributes" ct:_="" ma:_="" ma:contentTypeName="Document" ma:contentTypeID="0x0101003ADD3040E3157B4E913BCA65F34844D7" ma:contentTypeVersion="10" ma:contentTypeDescription="Een nieuw document maken." ma:contentTypeScope="" ma:versionID="c1765059aa1475931adc12138fdcfd8c">
   <xsd:schema xmlns:xsd="http://www.w3.org/2001/XMLSchema" xmlns:xs="http://www.w3.org/2001/XMLSchema" xmlns:p="http://schemas.microsoft.com/office/2006/metadata/properties" xmlns:ns2="aafb19fa-82be-411d-a6df-c75e9235a4ea" xmlns:ns3="3dfebdfe-2b22-40ba-8672-9fbc9b4066c4" targetNamespace="http://schemas.microsoft.com/office/2006/metadata/properties" ma:root="true" ma:fieldsID="42d79c55539af1f9f274032ce6041302" ns2:_="" ns3:_="">
     <xsd:import namespace="aafb19fa-82be-411d-a6df-c75e9235a4ea"/>
@@ -22143,44 +22180,33 @@
 </ct:contentTypeSchema>
 </file>
 
-<file path=customXml/item2.xml><?xml version="1.0" encoding="utf-8"?>
-<b:Sources xmlns:b="http://schemas.openxmlformats.org/officeDocument/2006/bibliography" xmlns="http://schemas.openxmlformats.org/officeDocument/2006/bibliography" SelectedStyle="/APASixthEditionOfficeOnline.xsl" StyleName="APA"/>
+<file path=customXml/itemProps1.xml><?xml version="1.0" encoding="utf-8"?>
+<ds:datastoreItem xmlns:ds="http://schemas.openxmlformats.org/officeDocument/2006/customXml" ds:itemID="{CFB6FBF4-6167-4F43-9B13-ED0D68E1CC4B}">
+  <ds:schemaRefs>
+    <ds:schemaRef ds:uri="http://schemas.openxmlformats.org/officeDocument/2006/bibliography"/>
+  </ds:schemaRefs>
+</ds:datastoreItem>
 </file>
 
-<file path=customXml/item3.xml><?xml version="1.0" encoding="utf-8"?>
-<p:properties xmlns:p="http://schemas.microsoft.com/office/2006/metadata/properties" xmlns:xsi="http://www.w3.org/2001/XMLSchema-instance" xmlns:pc="http://schemas.microsoft.com/office/infopath/2007/PartnerControls">
-  <documentManagement>
-    <SharedWithUsers xmlns="3dfebdfe-2b22-40ba-8672-9fbc9b4066c4">
-      <UserInfo>
-        <DisplayName>Gerard Wolbers</DisplayName>
-        <AccountId>37</AccountId>
-        <AccountType/>
-      </UserInfo>
-      <UserInfo>
-        <DisplayName>Erik Lubberink</DisplayName>
-        <AccountId>52</AccountId>
-        <AccountType/>
-      </UserInfo>
-      <UserInfo>
-        <DisplayName>Tjeerd Wits</DisplayName>
-        <AccountId>300</AccountId>
-        <AccountType/>
-      </UserInfo>
-    </SharedWithUsers>
-  </documentManagement>
-</p:properties>
+<file path=customXml/itemProps2.xml><?xml version="1.0" encoding="utf-8"?>
+<ds:datastoreItem xmlns:ds="http://schemas.openxmlformats.org/officeDocument/2006/customXml" ds:itemID="{DC449722-D7BA-4619-AAFF-E6701700FEB1}">
+  <ds:schemaRefs>
+    <ds:schemaRef ds:uri="http://schemas.microsoft.com/sharepoint/v3/contenttype/forms"/>
+  </ds:schemaRefs>
+</ds:datastoreItem>
 </file>
 
-<file path=customXml/item4.xml><?xml version="1.0" encoding="utf-8"?>
-<?mso-contentType ?>
-<FormTemplates xmlns="http://schemas.microsoft.com/sharepoint/v3/contenttype/forms">
-  <Display>DocumentLibraryForm</Display>
-  <Edit>DocumentLibraryForm</Edit>
-  <New>DocumentLibraryForm</New>
-</FormTemplates>
+<file path=customXml/itemProps3.xml><?xml version="1.0" encoding="utf-8"?>
+<ds:datastoreItem xmlns:ds="http://schemas.openxmlformats.org/officeDocument/2006/customXml" ds:itemID="{2C6812DD-A0C9-4519-A80C-4AFA48C7A66F}">
+  <ds:schemaRefs>
+    <ds:schemaRef ds:uri="http://schemas.microsoft.com/office/2006/metadata/properties"/>
+    <ds:schemaRef ds:uri="http://schemas.microsoft.com/office/infopath/2007/PartnerControls"/>
+    <ds:schemaRef ds:uri="3dfebdfe-2b22-40ba-8672-9fbc9b4066c4"/>
+  </ds:schemaRefs>
+</ds:datastoreItem>
 </file>
 
-<file path=customXml/itemProps1.xml><?xml version="1.0" encoding="utf-8"?>
+<file path=customXml/itemProps4.xml><?xml version="1.0" encoding="utf-8"?>
 <ds:datastoreItem xmlns:ds="http://schemas.openxmlformats.org/officeDocument/2006/customXml" ds:itemID="{110418FE-7C73-4AF6-8ED6-2C6C5D7ED09E}">
   <ds:schemaRefs>
     <ds:schemaRef ds:uri="http://schemas.microsoft.com/office/2006/metadata/contentType"/>
@@ -22197,30 +22223,4 @@
     <ds:schemaRef ds:uri="http://schemas.microsoft.com/internal/obd"/>
   </ds:schemaRefs>
 </ds:datastoreItem>
-</file>
-
-<file path=customXml/itemProps2.xml><?xml version="1.0" encoding="utf-8"?>
-<ds:datastoreItem xmlns:ds="http://schemas.openxmlformats.org/officeDocument/2006/customXml" ds:itemID="{CFB6FBF4-6167-4F43-9B13-ED0D68E1CC4B}">
-  <ds:schemaRefs>
-    <ds:schemaRef ds:uri="http://schemas.openxmlformats.org/officeDocument/2006/bibliography"/>
-  </ds:schemaRefs>
-</ds:datastoreItem>
-</file>
-
-<file path=customXml/itemProps3.xml><?xml version="1.0" encoding="utf-8"?>
-<ds:datastoreItem xmlns:ds="http://schemas.openxmlformats.org/officeDocument/2006/customXml" ds:itemID="{2C6812DD-A0C9-4519-A80C-4AFA48C7A66F}">
-  <ds:schemaRefs>
-    <ds:schemaRef ds:uri="http://schemas.microsoft.com/office/2006/metadata/properties"/>
-    <ds:schemaRef ds:uri="http://schemas.microsoft.com/office/infopath/2007/PartnerControls"/>
-    <ds:schemaRef ds:uri="3dfebdfe-2b22-40ba-8672-9fbc9b4066c4"/>
-  </ds:schemaRefs>
-</ds:datastoreItem>
-</file>
-
-<file path=customXml/itemProps4.xml><?xml version="1.0" encoding="utf-8"?>
-<ds:datastoreItem xmlns:ds="http://schemas.openxmlformats.org/officeDocument/2006/customXml" ds:itemID="{DC449722-D7BA-4619-AAFF-E6701700FEB1}">
-  <ds:schemaRefs>
-    <ds:schemaRef ds:uri="http://schemas.microsoft.com/sharepoint/v3/contenttype/forms"/>
-  </ds:schemaRefs>
-</ds:datastoreItem>
 </file>
--- a/ov/157_Toelichting_op_de_norm.docx
+++ b/ov/157_Toelichting_op_de_norm.docx
@@ -4,221 +4,48 @@
   <w:body>
     <w:p>
       <w:pPr>
-        <w:pStyle w:val="Kop3"/>
-      </w:pPr>
-      <w:bookmarkStart w:id="131" w:name="_Ref_5ca3056e6ae560d77a56db1bd6bc1534_71"/>
+        <w:pStyle w:val="Kop5"/>
+      </w:pPr>
       <w:r>
-        <w:t>Het IMOW-UML-diagram</w:t>
-      </w:r>
-      <w:bookmarkEnd w:id="131"/>
-      <w:r>
-        <w:t xml:space="preserve"> voor </w:t>
-      </w:r>
-      <w:r>
-        <w:fldChar w:fldCharType="begin"/>
-      </w:r>
-      <w:r>
-        <w:instrText>DOCVARIABLE ID01+</w:instrText>
-      </w:r>
-      <w:r>
-        <w:fldChar w:fldCharType="separate"/>
-      </w:r>
-      <w:r>
-        <w:t>de omgevingsverordening</w:t>
-      </w:r>
-      <w:r>
-        <w:fldChar w:fldCharType="end"/>
+        <w:t>Toelichting op de toepassing</w:t>
       </w:r>
     </w:p>
     <w:p>
       <w:r>
-        <w:fldChar w:fldCharType="begin"/>
+        <w:t xml:space="preserve">De verschillende typen van Locatie, die in de vorige paragraaf zijn besproken, worden vastgelegd met Geometrie. </w:t>
       </w:r>
       <w:r>
-        <w:instrText xml:space="preserve"> REF _Ref_5ca3056e6ae560d77a56db1bd6bc1534_71 \n \h </w:instrText>
+        <w:t xml:space="preserve">Het object Geometrie legt de positie en vorm van een Gebied, Lijn of Punt vast door middel van coördinaten om het te kunnen begrenzen en op een kaart </w:t>
       </w:r>
       <w:r>
-        <w:fldChar w:fldCharType="separate"/>
+        <w:t xml:space="preserve">op de juiste positie </w:t>
       </w:r>
       <w:r>
-        <w:t>Figuur 16</w:t>
+        <w:t xml:space="preserve">te kunnen weergeven. </w:t>
       </w:r>
       <w:r>
-        <w:fldChar w:fldCharType="end"/>
+        <w:t>G</w:t>
       </w:r>
       <w:r>
-        <w:t xml:space="preserve"> toont het volledige IMOW-diagram in UML voor het deel van </w:t>
+        <w:t xml:space="preserve">eometrie wordt door </w:t>
       </w:r>
       <w:r>
-        <w:fldChar w:fldCharType="begin"/>
+        <w:t xml:space="preserve">zowel </w:t>
       </w:r>
       <w:r>
-        <w:instrText>DOCVARIABLE ID01+</w:instrText>
+        <w:t xml:space="preserve">IMOW </w:t>
       </w:r>
       <w:r>
-        <w:fldChar w:fldCharType="separate"/>
+        <w:t xml:space="preserve">als </w:t>
       </w:r>
       <w:r>
-        <w:t>de omgevingsverordening</w:t>
+        <w:t xml:space="preserve">IMOP </w:t>
       </w:r>
       <w:r>
-        <w:fldChar w:fldCharType="end"/>
+        <w:t xml:space="preserve">gebruikt. </w:t>
       </w:r>
       <w:r>
-        <w:t xml:space="preserve"> dat de Artikelstructuur heeft.</w:t>
-      </w:r>
-    </w:p>
-    <w:p>
-      <w:pPr>
-        <w:pStyle w:val="Figuur"/>
-      </w:pPr>
-      <w:r>
-        <w:rPr>
-          <w:noProof/>
-        </w:rPr>
-        <w:drawing>
-          <wp:inline distT="0" distB="0" distL="0" distR="0" wp14:anchorId="6A8D5B2F" wp14:editId="6152FB7C">
-            <wp:extent cx="5400040" cy="5993764"/>
-            <wp:effectExtent l="0" t="0" r="0" b="6985"/>
-            <wp:docPr id="1545645981" name="Graphic 1649127661"/>
-            <wp:cNvGraphicFramePr>
-              <a:graphicFrameLocks xmlns:a="http://schemas.openxmlformats.org/drawingml/2006/main" noChangeAspect="1"/>
-            </wp:cNvGraphicFramePr>
-            <a:graphic xmlns:a="http://schemas.openxmlformats.org/drawingml/2006/main">
-              <a:graphicData uri="http://schemas.openxmlformats.org/drawingml/2006/picture">
-                <pic:pic xmlns:pic="http://schemas.openxmlformats.org/drawingml/2006/picture">
-                  <pic:nvPicPr>
-                    <pic:cNvPr id="0" name="Graphic 1649127661"/>
-                    <pic:cNvPicPr/>
-                  </pic:nvPicPr>
-                  <pic:blipFill>
-                    <a:blip r:embed="rId36">
-                      <a:extLst>
-                        <a:ext uri="{96DAC541-7B7A-43D3-8B79-37D633B846F1}">
-                          <asvg:svgBlip xmlns:asvg="http://schemas.microsoft.com/office/drawing/2016/SVG/main" r:embed="rId37"/>
-                        </a:ext>
-                      </a:extLst>
-                    </a:blip>
-                    <a:stretch>
-                      <a:fillRect/>
-                    </a:stretch>
-                  </pic:blipFill>
-                  <pic:spPr>
-                    <a:xfrm>
-                      <a:off x="0" y="0"/>
-                      <a:ext cx="5400040" cy="5993764"/>
-                    </a:xfrm>
-                    <a:prstGeom prst="rect">
-                      <a:avLst/>
-                    </a:prstGeom>
-                  </pic:spPr>
-                </pic:pic>
-              </a:graphicData>
-            </a:graphic>
-          </wp:inline>
-        </w:drawing>
-      </w:r>
-      <w:r>
-        <w:rPr>
-          <w:noProof/>
-        </w:rPr>
-        <w:t xml:space="preserve"> </w:t>
-      </w:r>
-    </w:p>
-    <w:p>
-      <w:pPr>
-        <w:pStyle w:val="Figuurbijschrift"/>
-      </w:pPr>
-      <w:bookmarkStart w:id="133" w:name="_Ref_5ca3056e6ae560d77a56db1bd6bc1534_71"/>
-      <w:r>
-        <w:t xml:space="preserve">UML-klassediagram van IMOW toegepast op het deel van </w:t>
-      </w:r>
-      <w:r>
-        <w:fldChar w:fldCharType="begin"/>
-      </w:r>
-      <w:r>
-        <w:instrText>DOCVARIABLE ID01+</w:instrText>
-      </w:r>
-      <w:r>
-        <w:fldChar w:fldCharType="separate"/>
-      </w:r>
-      <w:r>
-        <w:t>de omgevingsverordening</w:t>
-      </w:r>
-      <w:r>
-        <w:fldChar w:fldCharType="end"/>
-      </w:r>
-      <w:bookmarkEnd w:id="133"/>
-      <w:r>
-        <w:t xml:space="preserve"> dat de Artikelstructuur heeft</w:t>
-      </w:r>
-    </w:p>
-    <w:p>
-      <w:r>
-        <w:t xml:space="preserve">In het diagram zijn in blauw de tekstobjecten weergegeven. Regeltekst en Juridische regel staan daarin centraal. In roze is Locatie met zijn verschijningsvormen weergegeven. </w:t>
-      </w:r>
-      <w:r>
-        <w:t xml:space="preserve">De groene blokjes staan voor de inhoudelijke annotatie-objecten Activiteit, Omgevingswaarde, </w:t>
-      </w:r>
-      <w:r>
-        <w:lastRenderedPageBreak/>
-        <w:t>Omgevingsnorm en Gebiedsaanwijzing.</w:t>
-      </w:r>
-      <w:r>
-        <w:t xml:space="preserve"> Dit zijn de hoofdcomponenten van IMOW die in paragraaf </w:t>
-      </w:r>
-      <w:r>
-        <w:fldChar w:fldCharType="begin"/>
-      </w:r>
-      <w:r>
-        <w:instrText xml:space="preserve"> REF _Ref_0af06f934fef1b6f08d1253d89e7e133_63 </w:instrText>
-      </w:r>
-      <w:r>
-        <w:instrText>\n \h</w:instrText>
-      </w:r>
-      <w:r>
-        <w:instrText xml:space="preserve"> </w:instrText>
-      </w:r>
-      <w:r>
-        <w:fldChar w:fldCharType="separate"/>
-      </w:r>
-      <w:r>
-        <w:t>6.2</w:t>
-      </w:r>
-      <w:r>
-        <w:fldChar w:fldCharType="end"/>
-      </w:r>
-      <w:r>
-        <w:t xml:space="preserve"> al zijn beschreven. In de gele blokjes staan nadere specificaties. In het model is aangegeven welke waardelijsten van toepassing zijn. Het model bevat ook de attributen die het Presentatiemodel gebruikt om inhoudelijke annotaties te kunnen presenteren op een kaart.</w:t>
-      </w:r>
-    </w:p>
-    <w:p>
-      <w:r>
-        <w:t xml:space="preserve">In paragraaf </w:t>
-      </w:r>
-      <w:r>
-        <w:fldChar w:fldCharType="begin"/>
-      </w:r>
-      <w:r>
-        <w:instrText xml:space="preserve"> REF _Ref_170a6faa0a2e1190a985bc3ade0260c8_72 </w:instrText>
-      </w:r>
-      <w:r>
-        <w:instrText>\n \h</w:instrText>
-      </w:r>
-      <w:r>
-        <w:instrText xml:space="preserve"> </w:instrText>
-      </w:r>
-      <w:r>
-        <w:fldChar w:fldCharType="separate"/>
-      </w:r>
-      <w:r>
-        <w:t>6.4</w:t>
-      </w:r>
-      <w:r>
-        <w:fldChar w:fldCharType="end"/>
-      </w:r>
-      <w:r>
-        <w:t xml:space="preserve"> worden de objecten in detail beschreven.</w:t>
+        <w:t>Geometrie wordt vastgelegd in de vorm van een GML-bestand dat in het geografisch informatieobject wordt opgenomen.</w:t>
       </w:r>
     </w:p>
   </w:body>
@@ -21941,10 +21768,6 @@
 </file>
 
 <file path=customXml/item1.xml><?xml version="1.0" encoding="utf-8"?>
-<b:Sources xmlns:b="http://schemas.openxmlformats.org/officeDocument/2006/bibliography" xmlns="http://schemas.openxmlformats.org/officeDocument/2006/bibliography" SelectedStyle="/APASixthEditionOfficeOnline.xsl" StyleName="APA"/>
-</file>
-
-<file path=customXml/item2.xml><?xml version="1.0" encoding="utf-8"?>
 <?mso-contentType ?>
 <FormTemplates xmlns="http://schemas.microsoft.com/sharepoint/v3/contenttype/forms">
   <Display>DocumentLibraryForm</Display>
@@ -21953,31 +21776,7 @@
 </FormTemplates>
 </file>
 
-<file path=customXml/item3.xml><?xml version="1.0" encoding="utf-8"?>
-<p:properties xmlns:p="http://schemas.microsoft.com/office/2006/metadata/properties" xmlns:xsi="http://www.w3.org/2001/XMLSchema-instance" xmlns:pc="http://schemas.microsoft.com/office/infopath/2007/PartnerControls">
-  <documentManagement>
-    <SharedWithUsers xmlns="3dfebdfe-2b22-40ba-8672-9fbc9b4066c4">
-      <UserInfo>
-        <DisplayName>Gerard Wolbers</DisplayName>
-        <AccountId>37</AccountId>
-        <AccountType/>
-      </UserInfo>
-      <UserInfo>
-        <DisplayName>Erik Lubberink</DisplayName>
-        <AccountId>52</AccountId>
-        <AccountType/>
-      </UserInfo>
-      <UserInfo>
-        <DisplayName>Tjeerd Wits</DisplayName>
-        <AccountId>300</AccountId>
-        <AccountType/>
-      </UserInfo>
-    </SharedWithUsers>
-  </documentManagement>
-</p:properties>
-</file>
-
-<file path=customXml/item4.xml><?xml version="1.0" encoding="utf-8"?>
+<file path=customXml/item2.xml><?xml version="1.0" encoding="utf-8"?>
 <ct:contentTypeSchema xmlns:ct="http://schemas.microsoft.com/office/2006/metadata/contentType" xmlns:ma="http://schemas.microsoft.com/office/2006/metadata/properties/metaAttributes" ct:_="" ma:_="" ma:contentTypeName="Document" ma:contentTypeID="0x0101003ADD3040E3157B4E913BCA65F34844D7" ma:contentTypeVersion="10" ma:contentTypeDescription="Een nieuw document maken." ma:contentTypeScope="" ma:versionID="c1765059aa1475931adc12138fdcfd8c">
   <xsd:schema xmlns:xsd="http://www.w3.org/2001/XMLSchema" xmlns:xs="http://www.w3.org/2001/XMLSchema" xmlns:p="http://schemas.microsoft.com/office/2006/metadata/properties" xmlns:ns2="aafb19fa-82be-411d-a6df-c75e9235a4ea" xmlns:ns3="3dfebdfe-2b22-40ba-8672-9fbc9b4066c4" targetNamespace="http://schemas.microsoft.com/office/2006/metadata/properties" ma:root="true" ma:fieldsID="42d79c55539af1f9f274032ce6041302" ns2:_="" ns3:_="">
     <xsd:import namespace="aafb19fa-82be-411d-a6df-c75e9235a4ea"/>
@@ -22180,15 +21979,35 @@
 </ct:contentTypeSchema>
 </file>
 
-<file path=customXml/itemProps1.xml><?xml version="1.0" encoding="utf-8"?>
-<ds:datastoreItem xmlns:ds="http://schemas.openxmlformats.org/officeDocument/2006/customXml" ds:itemID="{CFB6FBF4-6167-4F43-9B13-ED0D68E1CC4B}">
-  <ds:schemaRefs>
-    <ds:schemaRef ds:uri="http://schemas.openxmlformats.org/officeDocument/2006/bibliography"/>
-  </ds:schemaRefs>
-</ds:datastoreItem>
+<file path=customXml/item3.xml><?xml version="1.0" encoding="utf-8"?>
+<p:properties xmlns:p="http://schemas.microsoft.com/office/2006/metadata/properties" xmlns:xsi="http://www.w3.org/2001/XMLSchema-instance" xmlns:pc="http://schemas.microsoft.com/office/infopath/2007/PartnerControls">
+  <documentManagement>
+    <SharedWithUsers xmlns="3dfebdfe-2b22-40ba-8672-9fbc9b4066c4">
+      <UserInfo>
+        <DisplayName>Gerard Wolbers</DisplayName>
+        <AccountId>37</AccountId>
+        <AccountType/>
+      </UserInfo>
+      <UserInfo>
+        <DisplayName>Erik Lubberink</DisplayName>
+        <AccountId>52</AccountId>
+        <AccountType/>
+      </UserInfo>
+      <UserInfo>
+        <DisplayName>Tjeerd Wits</DisplayName>
+        <AccountId>300</AccountId>
+        <AccountType/>
+      </UserInfo>
+    </SharedWithUsers>
+  </documentManagement>
+</p:properties>
 </file>
 
-<file path=customXml/itemProps2.xml><?xml version="1.0" encoding="utf-8"?>
+<file path=customXml/item4.xml><?xml version="1.0" encoding="utf-8"?>
+<b:Sources xmlns:b="http://schemas.openxmlformats.org/officeDocument/2006/bibliography" xmlns="http://schemas.openxmlformats.org/officeDocument/2006/bibliography" SelectedStyle="/APASixthEditionOfficeOnline.xsl" StyleName="APA"/>
+</file>
+
+<file path=customXml/itemProps1.xml><?xml version="1.0" encoding="utf-8"?>
 <ds:datastoreItem xmlns:ds="http://schemas.openxmlformats.org/officeDocument/2006/customXml" ds:itemID="{DC449722-D7BA-4619-AAFF-E6701700FEB1}">
   <ds:schemaRefs>
     <ds:schemaRef ds:uri="http://schemas.microsoft.com/sharepoint/v3/contenttype/forms"/>
@@ -22196,17 +22015,7 @@
 </ds:datastoreItem>
 </file>
 
-<file path=customXml/itemProps3.xml><?xml version="1.0" encoding="utf-8"?>
-<ds:datastoreItem xmlns:ds="http://schemas.openxmlformats.org/officeDocument/2006/customXml" ds:itemID="{2C6812DD-A0C9-4519-A80C-4AFA48C7A66F}">
-  <ds:schemaRefs>
-    <ds:schemaRef ds:uri="http://schemas.microsoft.com/office/2006/metadata/properties"/>
-    <ds:schemaRef ds:uri="http://schemas.microsoft.com/office/infopath/2007/PartnerControls"/>
-    <ds:schemaRef ds:uri="3dfebdfe-2b22-40ba-8672-9fbc9b4066c4"/>
-  </ds:schemaRefs>
-</ds:datastoreItem>
-</file>
-
-<file path=customXml/itemProps4.xml><?xml version="1.0" encoding="utf-8"?>
+<file path=customXml/itemProps2.xml><?xml version="1.0" encoding="utf-8"?>
 <ds:datastoreItem xmlns:ds="http://schemas.openxmlformats.org/officeDocument/2006/customXml" ds:itemID="{110418FE-7C73-4AF6-8ED6-2C6C5D7ED09E}">
   <ds:schemaRefs>
     <ds:schemaRef ds:uri="http://schemas.microsoft.com/office/2006/metadata/contentType"/>
@@ -22223,4 +22032,22 @@
     <ds:schemaRef ds:uri="http://schemas.microsoft.com/internal/obd"/>
   </ds:schemaRefs>
 </ds:datastoreItem>
+</file>
+
+<file path=customXml/itemProps3.xml><?xml version="1.0" encoding="utf-8"?>
+<ds:datastoreItem xmlns:ds="http://schemas.openxmlformats.org/officeDocument/2006/customXml" ds:itemID="{2C6812DD-A0C9-4519-A80C-4AFA48C7A66F}">
+  <ds:schemaRefs>
+    <ds:schemaRef ds:uri="http://schemas.microsoft.com/office/2006/metadata/properties"/>
+    <ds:schemaRef ds:uri="http://schemas.microsoft.com/office/infopath/2007/PartnerControls"/>
+    <ds:schemaRef ds:uri="3dfebdfe-2b22-40ba-8672-9fbc9b4066c4"/>
+  </ds:schemaRefs>
+</ds:datastoreItem>
+</file>
+
+<file path=customXml/itemProps4.xml><?xml version="1.0" encoding="utf-8"?>
+<ds:datastoreItem xmlns:ds="http://schemas.openxmlformats.org/officeDocument/2006/customXml" ds:itemID="{CFB6FBF4-6167-4F43-9B13-ED0D68E1CC4B}">
+  <ds:schemaRefs>
+    <ds:schemaRef ds:uri="http://schemas.openxmlformats.org/officeDocument/2006/bibliography"/>
+  </ds:schemaRefs>
+</ds:datastoreItem>
 </file>